--- a/islt_7310/MoranWireframeSubmissionTemplate.docx
+++ b/islt_7310/MoranWireframeSubmissionTemplate.docx
@@ -9,9 +9,9 @@
         <w:tblLook w:val="04A0" w:firstRow="1" w:lastRow="0" w:firstColumn="1" w:lastColumn="0" w:noHBand="0" w:noVBand="1"/>
       </w:tblPr>
       <w:tblGrid>
-        <w:gridCol w:w="4796"/>
-        <w:gridCol w:w="4797"/>
-        <w:gridCol w:w="4206"/>
+        <w:gridCol w:w="5379"/>
+        <w:gridCol w:w="5075"/>
+        <w:gridCol w:w="3946"/>
       </w:tblGrid>
       <w:tr>
         <w:tc>
@@ -39,6 +39,74 @@
               <w:t>Home Page</w:t>
             </w:r>
           </w:p>
+          <w:p>
+            <w:pPr>
+              <w:rPr>
+                <w:color w:val="FF0000"/>
+                <w:sz w:val="32"/>
+                <w:szCs w:val="32"/>
+              </w:rPr>
+            </w:pPr>
+            <w:r>
+              <w:rPr>
+                <w:color w:val="FF0000"/>
+                <w:sz w:val="32"/>
+                <w:szCs w:val="32"/>
+              </w:rPr>
+              <w:t xml:space="preserve">Annotations: </w:t>
+            </w:r>
+          </w:p>
+          <w:p>
+            <w:pPr>
+              <w:rPr>
+                <w:color w:val="FF0000"/>
+                <w:sz w:val="32"/>
+                <w:szCs w:val="32"/>
+              </w:rPr>
+            </w:pPr>
+            <w:r>
+              <w:rPr>
+                <w:color w:val="FF0000"/>
+                <w:sz w:val="32"/>
+                <w:szCs w:val="32"/>
+              </w:rPr>
+              <w:t>Navigation would include blocks with each of the different pages</w:t>
+            </w:r>
+          </w:p>
+          <w:p>
+            <w:pPr>
+              <w:rPr>
+                <w:color w:val="FF0000"/>
+                <w:sz w:val="32"/>
+                <w:szCs w:val="32"/>
+              </w:rPr>
+            </w:pPr>
+            <w:r>
+              <w:rPr>
+                <w:color w:val="FF0000"/>
+                <w:sz w:val="32"/>
+                <w:szCs w:val="32"/>
+              </w:rPr>
+              <w:t>Possibly keep heading to the left in order to follow more of a Z-pattern layout.</w:t>
+            </w:r>
+          </w:p>
+          <w:p>
+            <w:pPr>
+              <w:rPr>
+                <w:color w:val="FF0000"/>
+                <w:sz w:val="32"/>
+                <w:szCs w:val="32"/>
+              </w:rPr>
+            </w:pPr>
+            <w:r>
+              <w:rPr>
+                <w:color w:val="FF0000"/>
+                <w:sz w:val="32"/>
+                <w:szCs w:val="32"/>
+              </w:rPr>
+              <w:t>Phone layout following more of an F-pattern since the screen size is limited.</w:t>
+            </w:r>
+          </w:p>
         </w:tc>
       </w:tr>
       <w:tr>
@@ -58,20 +126,20 @@
                 <wp:anchor distT="0" distB="0" distL="114300" distR="114300" simplePos="0" relativeHeight="251668480" behindDoc="1" locked="0" layoutInCell="1" allowOverlap="1">
                   <wp:simplePos x="0" y="0"/>
                   <wp:positionH relativeFrom="column">
-                    <wp:posOffset>-396875</wp:posOffset>
+                    <wp:posOffset>-65405</wp:posOffset>
                   </wp:positionH>
                   <wp:positionV relativeFrom="paragraph">
                     <wp:posOffset>708660</wp:posOffset>
                   </wp:positionV>
                   <wp:extent cx="3506470" cy="2625090"/>
-                  <wp:effectExtent l="2540" t="0" r="1270" b="1270"/>
+                  <wp:effectExtent l="0" t="0" r="0" b="3810"/>
                   <wp:wrapTight wrapText="bothSides">
                     <wp:wrapPolygon edited="0">
-                      <wp:start x="16" y="21621"/>
-                      <wp:lineTo x="21490" y="21621"/>
-                      <wp:lineTo x="21490" y="146"/>
-                      <wp:lineTo x="16" y="146"/>
-                      <wp:lineTo x="16" y="21621"/>
+                      <wp:start x="21600" y="21600"/>
+                      <wp:lineTo x="21600" y="125"/>
+                      <wp:lineTo x="125" y="125"/>
+                      <wp:lineTo x="125" y="21600"/>
+                      <wp:lineTo x="21600" y="21600"/>
                     </wp:wrapPolygon>
                   </wp:wrapTight>
                   <wp:docPr id="11" name="Picture 11" descr="C:\Users\mmoran\Downloads\IMG_1572.jpg"/>
@@ -88,7 +156,7 @@
                           </pic:cNvPicPr>
                         </pic:nvPicPr>
                         <pic:blipFill>
-                          <a:blip r:embed="rId4" cstate="print">
+                          <a:blip r:embed="rId5" cstate="print">
                             <a:extLst>
                               <a:ext uri="{28A0092B-C50C-407E-A947-70E740481C1C}">
                                 <a14:useLocalDpi xmlns:a14="http://schemas.microsoft.com/office/drawing/2010/main" val="0"/>
@@ -101,7 +169,7 @@
                           </a:stretch>
                         </pic:blipFill>
                         <pic:spPr bwMode="auto">
-                          <a:xfrm rot="5400000">
+                          <a:xfrm rot="10800000">
                             <a:off x="0" y="0"/>
                             <a:ext cx="3506470" cy="2625090"/>
                           </a:xfrm>
@@ -145,20 +213,20 @@
                 <wp:anchor distT="0" distB="0" distL="114300" distR="114300" simplePos="0" relativeHeight="251658240" behindDoc="1" locked="0" layoutInCell="1" allowOverlap="1">
                   <wp:simplePos x="0" y="0"/>
                   <wp:positionH relativeFrom="column">
-                    <wp:posOffset>-205105</wp:posOffset>
+                    <wp:posOffset>-65088</wp:posOffset>
                   </wp:positionH>
                   <wp:positionV relativeFrom="paragraph">
-                    <wp:posOffset>687070</wp:posOffset>
+                    <wp:posOffset>686753</wp:posOffset>
                   </wp:positionV>
                   <wp:extent cx="3300095" cy="2472690"/>
-                  <wp:effectExtent l="0" t="5397" r="9207" b="9208"/>
+                  <wp:effectExtent l="0" t="0" r="0" b="3810"/>
                   <wp:wrapTight wrapText="bothSides">
                     <wp:wrapPolygon edited="0">
-                      <wp:start x="-35" y="21553"/>
-                      <wp:lineTo x="21536" y="21553"/>
-                      <wp:lineTo x="21536" y="86"/>
-                      <wp:lineTo x="-35" y="86"/>
-                      <wp:lineTo x="-35" y="21553"/>
+                      <wp:start x="21600" y="21600"/>
+                      <wp:lineTo x="21600" y="133"/>
+                      <wp:lineTo x="154" y="133"/>
+                      <wp:lineTo x="154" y="21600"/>
+                      <wp:lineTo x="21600" y="21600"/>
                     </wp:wrapPolygon>
                   </wp:wrapTight>
                   <wp:docPr id="1" name="Picture 1" descr="C:\Users\mmoran\Downloads\IMG_1573.jpeg"/>
@@ -175,7 +243,7 @@
                           </pic:cNvPicPr>
                         </pic:nvPicPr>
                         <pic:blipFill>
-                          <a:blip r:embed="rId5" cstate="print">
+                          <a:blip r:embed="rId6" cstate="print">
                             <a:extLst>
                               <a:ext uri="{28A0092B-C50C-407E-A947-70E740481C1C}">
                                 <a14:useLocalDpi xmlns:a14="http://schemas.microsoft.com/office/drawing/2010/main" val="0"/>
@@ -188,7 +256,7 @@
                           </a:stretch>
                         </pic:blipFill>
                         <pic:spPr bwMode="auto">
-                          <a:xfrm rot="5400000">
+                          <a:xfrm rot="10800000">
                             <a:off x="0" y="0"/>
                             <a:ext cx="3300095" cy="2472690"/>
                           </a:xfrm>
@@ -262,7 +330,7 @@
                           </pic:cNvPicPr>
                         </pic:nvPicPr>
                         <pic:blipFill>
-                          <a:blip r:embed="rId6" cstate="print">
+                          <a:blip r:embed="rId7" cstate="print">
                             <a:extLst>
                               <a:ext uri="{28A0092B-C50C-407E-A947-70E740481C1C}">
                                 <a14:useLocalDpi xmlns:a14="http://schemas.microsoft.com/office/drawing/2010/main" val="0"/>
@@ -335,11 +403,6 @@
     <w:p/>
     <w:p/>
     <w:p/>
-    <w:p/>
-    <w:p/>
-    <w:p/>
-    <w:p/>
-    <w:p/>
     <w:tbl>
       <w:tblPr>
         <w:tblStyle w:val="TableGrid"/>
@@ -347,9 +410,9 @@
         <w:tblLook w:val="04A0" w:firstRow="1" w:lastRow="0" w:firstColumn="1" w:lastColumn="0" w:noHBand="0" w:noVBand="1"/>
       </w:tblPr>
       <w:tblGrid>
-        <w:gridCol w:w="4796"/>
-        <w:gridCol w:w="4797"/>
-        <w:gridCol w:w="4797"/>
+        <w:gridCol w:w="5254"/>
+        <w:gridCol w:w="5203"/>
+        <w:gridCol w:w="3943"/>
       </w:tblGrid>
       <w:tr>
         <w:tc>
@@ -377,6 +440,57 @@
               <w:t>About Page</w:t>
             </w:r>
           </w:p>
+          <w:p>
+            <w:pPr>
+              <w:rPr>
+                <w:color w:val="FF0000"/>
+                <w:sz w:val="32"/>
+                <w:szCs w:val="32"/>
+              </w:rPr>
+            </w:pPr>
+            <w:r>
+              <w:rPr>
+                <w:color w:val="FF0000"/>
+                <w:sz w:val="32"/>
+                <w:szCs w:val="32"/>
+              </w:rPr>
+              <w:t>Annotations:</w:t>
+            </w:r>
+          </w:p>
+          <w:p>
+            <w:pPr>
+              <w:rPr>
+                <w:color w:val="FF0000"/>
+                <w:sz w:val="32"/>
+                <w:szCs w:val="32"/>
+              </w:rPr>
+            </w:pPr>
+            <w:r>
+              <w:rPr>
+                <w:color w:val="FF0000"/>
+                <w:sz w:val="32"/>
+                <w:szCs w:val="32"/>
+              </w:rPr>
+              <w:t>Heading moved over to the left to follow Z-pattern layout.</w:t>
+            </w:r>
+          </w:p>
+          <w:p>
+            <w:pPr>
+              <w:rPr>
+                <w:color w:val="FF0000"/>
+                <w:sz w:val="32"/>
+                <w:szCs w:val="32"/>
+              </w:rPr>
+            </w:pPr>
+            <w:r>
+              <w:rPr>
+                <w:color w:val="FF0000"/>
+                <w:sz w:val="32"/>
+                <w:szCs w:val="32"/>
+              </w:rPr>
+              <w:t>Image and paragraph may switch to have the eye follow the whole pattern.</w:t>
+            </w:r>
+          </w:p>
         </w:tc>
       </w:tr>
       <w:tr>
@@ -396,20 +510,20 @@
                 <wp:anchor distT="0" distB="0" distL="114300" distR="114300" simplePos="0" relativeHeight="251660288" behindDoc="1" locked="0" layoutInCell="1" allowOverlap="1">
                   <wp:simplePos x="0" y="0"/>
                   <wp:positionH relativeFrom="margin">
-                    <wp:posOffset>-300355</wp:posOffset>
+                    <wp:posOffset>-65088</wp:posOffset>
                   </wp:positionH>
                   <wp:positionV relativeFrom="paragraph">
-                    <wp:posOffset>739775</wp:posOffset>
+                    <wp:posOffset>739458</wp:posOffset>
                   </wp:positionV>
                   <wp:extent cx="3350895" cy="2508250"/>
-                  <wp:effectExtent l="2223" t="0" r="4127" b="4128"/>
+                  <wp:effectExtent l="0" t="0" r="1905" b="6350"/>
                   <wp:wrapTight wrapText="bothSides">
                     <wp:wrapPolygon edited="0">
-                      <wp:start x="21586" y="-19"/>
-                      <wp:lineTo x="96" y="-19"/>
-                      <wp:lineTo x="96" y="21471"/>
-                      <wp:lineTo x="21586" y="21471"/>
-                      <wp:lineTo x="21586" y="-19"/>
+                      <wp:start x="0" y="0"/>
+                      <wp:lineTo x="0" y="21491"/>
+                      <wp:lineTo x="21489" y="21491"/>
+                      <wp:lineTo x="21489" y="0"/>
+                      <wp:lineTo x="0" y="0"/>
                     </wp:wrapPolygon>
                   </wp:wrapTight>
                   <wp:docPr id="3" name="Picture 3" descr="C:\Users\mmoran\Downloads\IMG_1575.jpeg"/>
@@ -426,7 +540,7 @@
                           </pic:cNvPicPr>
                         </pic:nvPicPr>
                         <pic:blipFill>
-                          <a:blip r:embed="rId7" cstate="print">
+                          <a:blip r:embed="rId8" cstate="print">
                             <a:extLst>
                               <a:ext uri="{28A0092B-C50C-407E-A947-70E740481C1C}">
                                 <a14:useLocalDpi xmlns:a14="http://schemas.microsoft.com/office/drawing/2010/main" val="0"/>
@@ -439,7 +553,7 @@
                           </a:stretch>
                         </pic:blipFill>
                         <pic:spPr bwMode="auto">
-                          <a:xfrm rot="16200000">
+                          <a:xfrm>
                             <a:off x="0" y="0"/>
                             <a:ext cx="3350895" cy="2508250"/>
                           </a:xfrm>
@@ -481,20 +595,20 @@
                 <wp:anchor distT="0" distB="0" distL="114300" distR="114300" simplePos="0" relativeHeight="251661312" behindDoc="1" locked="0" layoutInCell="1" allowOverlap="1">
                   <wp:simplePos x="0" y="0"/>
                   <wp:positionH relativeFrom="margin">
-                    <wp:posOffset>-328930</wp:posOffset>
+                    <wp:posOffset>-65088</wp:posOffset>
                   </wp:positionH>
                   <wp:positionV relativeFrom="paragraph">
-                    <wp:posOffset>704215</wp:posOffset>
+                    <wp:posOffset>703898</wp:posOffset>
                   </wp:positionV>
                   <wp:extent cx="3319145" cy="2485390"/>
-                  <wp:effectExtent l="0" t="2222" r="0" b="0"/>
+                  <wp:effectExtent l="0" t="0" r="0" b="0"/>
                   <wp:wrapTight wrapText="bothSides">
                     <wp:wrapPolygon edited="0">
-                      <wp:start x="21614" y="19"/>
-                      <wp:lineTo x="167" y="19"/>
-                      <wp:lineTo x="167" y="21376"/>
-                      <wp:lineTo x="21614" y="21376"/>
-                      <wp:lineTo x="21614" y="19"/>
+                      <wp:start x="0" y="0"/>
+                      <wp:lineTo x="0" y="21357"/>
+                      <wp:lineTo x="21447" y="21357"/>
+                      <wp:lineTo x="21447" y="0"/>
+                      <wp:lineTo x="0" y="0"/>
                     </wp:wrapPolygon>
                   </wp:wrapTight>
                   <wp:docPr id="4" name="Picture 4" descr="C:\Users\mmoran\Downloads\IMG_1576.jpeg"/>
@@ -511,7 +625,7 @@
                           </pic:cNvPicPr>
                         </pic:nvPicPr>
                         <pic:blipFill>
-                          <a:blip r:embed="rId8" cstate="print">
+                          <a:blip r:embed="rId9" cstate="print">
                             <a:extLst>
                               <a:ext uri="{28A0092B-C50C-407E-A947-70E740481C1C}">
                                 <a14:useLocalDpi xmlns:a14="http://schemas.microsoft.com/office/drawing/2010/main" val="0"/>
@@ -524,7 +638,7 @@
                           </a:stretch>
                         </pic:blipFill>
                         <pic:spPr bwMode="auto">
-                          <a:xfrm rot="16200000">
+                          <a:xfrm>
                             <a:off x="0" y="0"/>
                             <a:ext cx="3319145" cy="2485390"/>
                           </a:xfrm>
@@ -596,7 +710,7 @@
                           </pic:cNvPicPr>
                         </pic:nvPicPr>
                         <pic:blipFill>
-                          <a:blip r:embed="rId9" cstate="print">
+                          <a:blip r:embed="rId10" cstate="print">
                             <a:extLst>
                               <a:ext uri="{28A0092B-C50C-407E-A947-70E740481C1C}">
                                 <a14:useLocalDpi xmlns:a14="http://schemas.microsoft.com/office/drawing/2010/main" val="0"/>
@@ -668,12 +782,6 @@
     </w:tbl>
     <w:p/>
     <w:p/>
-    <w:p/>
-    <w:p/>
-    <w:p/>
-    <w:p/>
-    <w:p/>
-    <w:p/>
     <w:tbl>
       <w:tblPr>
         <w:tblStyle w:val="TableGrid"/>
@@ -681,9 +789,9 @@
         <w:tblLook w:val="04A0" w:firstRow="1" w:lastRow="0" w:firstColumn="1" w:lastColumn="0" w:noHBand="0" w:noVBand="1"/>
       </w:tblPr>
       <w:tblGrid>
-        <w:gridCol w:w="4796"/>
-        <w:gridCol w:w="4797"/>
-        <w:gridCol w:w="4797"/>
+        <w:gridCol w:w="4840"/>
+        <w:gridCol w:w="5417"/>
+        <w:gridCol w:w="4143"/>
       </w:tblGrid>
       <w:tr>
         <w:tc>
@@ -708,7 +816,59 @@
                 <w:sz w:val="32"/>
                 <w:szCs w:val="32"/>
               </w:rPr>
+              <w:lastRenderedPageBreak/>
               <w:t>Learning Page</w:t>
+            </w:r>
+          </w:p>
+          <w:p>
+            <w:pPr>
+              <w:rPr>
+                <w:color w:val="FF0000"/>
+                <w:sz w:val="32"/>
+                <w:szCs w:val="32"/>
+              </w:rPr>
+            </w:pPr>
+            <w:r>
+              <w:rPr>
+                <w:color w:val="FF0000"/>
+                <w:sz w:val="32"/>
+                <w:szCs w:val="32"/>
+              </w:rPr>
+              <w:t>Annotations:</w:t>
+            </w:r>
+          </w:p>
+          <w:p>
+            <w:pPr>
+              <w:rPr>
+                <w:color w:val="FF0000"/>
+                <w:sz w:val="32"/>
+                <w:szCs w:val="32"/>
+              </w:rPr>
+            </w:pPr>
+            <w:r>
+              <w:rPr>
+                <w:color w:val="FF0000"/>
+                <w:sz w:val="32"/>
+                <w:szCs w:val="32"/>
+              </w:rPr>
+              <w:t>Learning page follows an F-pattern which could be a lot of text information for students.</w:t>
+            </w:r>
+          </w:p>
+          <w:p>
+            <w:pPr>
+              <w:rPr>
+                <w:color w:val="FF0000"/>
+                <w:sz w:val="32"/>
+                <w:szCs w:val="32"/>
+              </w:rPr>
+            </w:pPr>
+            <w:r>
+              <w:rPr>
+                <w:color w:val="FF0000"/>
+                <w:sz w:val="32"/>
+                <w:szCs w:val="32"/>
+              </w:rPr>
+              <w:t>Potentially moving heading and rearranging text with video could fix layout.</w:t>
             </w:r>
           </w:p>
         </w:tc>
@@ -730,20 +890,20 @@
                 <wp:anchor distT="0" distB="0" distL="114300" distR="114300" simplePos="0" relativeHeight="251663360" behindDoc="1" locked="0" layoutInCell="1" allowOverlap="1">
                   <wp:simplePos x="0" y="0"/>
                   <wp:positionH relativeFrom="column">
-                    <wp:posOffset>-239395</wp:posOffset>
+                    <wp:posOffset>-65087</wp:posOffset>
                   </wp:positionH>
                   <wp:positionV relativeFrom="paragraph">
-                    <wp:posOffset>805180</wp:posOffset>
+                    <wp:posOffset>804862</wp:posOffset>
                   </wp:positionV>
                   <wp:extent cx="3149600" cy="2357755"/>
-                  <wp:effectExtent l="0" t="4128" r="8573" b="8572"/>
+                  <wp:effectExtent l="0" t="0" r="0" b="4445"/>
                   <wp:wrapTight wrapText="bothSides">
                     <wp:wrapPolygon edited="0">
-                      <wp:start x="21628" y="38"/>
-                      <wp:lineTo x="72" y="38"/>
-                      <wp:lineTo x="72" y="21504"/>
-                      <wp:lineTo x="21628" y="21504"/>
-                      <wp:lineTo x="21628" y="38"/>
+                      <wp:start x="0" y="0"/>
+                      <wp:lineTo x="0" y="21466"/>
+                      <wp:lineTo x="21426" y="21466"/>
+                      <wp:lineTo x="21426" y="0"/>
+                      <wp:lineTo x="0" y="0"/>
                     </wp:wrapPolygon>
                   </wp:wrapTight>
                   <wp:docPr id="6" name="Picture 6" descr="C:\Users\mmoran\Downloads\IMG_1578.jpeg"/>
@@ -760,7 +920,7 @@
                           </pic:cNvPicPr>
                         </pic:nvPicPr>
                         <pic:blipFill>
-                          <a:blip r:embed="rId10" cstate="print">
+                          <a:blip r:embed="rId11" cstate="print">
                             <a:extLst>
                               <a:ext uri="{28A0092B-C50C-407E-A947-70E740481C1C}">
                                 <a14:useLocalDpi xmlns:a14="http://schemas.microsoft.com/office/drawing/2010/main" val="0"/>
@@ -773,7 +933,7 @@
                           </a:stretch>
                         </pic:blipFill>
                         <pic:spPr bwMode="auto">
-                          <a:xfrm rot="16200000">
+                          <a:xfrm>
                             <a:off x="0" y="0"/>
                             <a:ext cx="3149600" cy="2357755"/>
                           </a:xfrm>
@@ -815,20 +975,20 @@
                 <wp:anchor distT="0" distB="0" distL="114300" distR="114300" simplePos="0" relativeHeight="251664384" behindDoc="1" locked="0" layoutInCell="1" allowOverlap="1">
                   <wp:simplePos x="0" y="0"/>
                   <wp:positionH relativeFrom="column">
-                    <wp:posOffset>-325120</wp:posOffset>
+                    <wp:posOffset>-65088</wp:posOffset>
                   </wp:positionH>
                   <wp:positionV relativeFrom="paragraph">
-                    <wp:posOffset>764540</wp:posOffset>
+                    <wp:posOffset>764223</wp:posOffset>
                   </wp:positionV>
                   <wp:extent cx="3540125" cy="2650490"/>
-                  <wp:effectExtent l="6668" t="0" r="0" b="0"/>
+                  <wp:effectExtent l="0" t="0" r="3175" b="0"/>
                   <wp:wrapTight wrapText="bothSides">
                     <wp:wrapPolygon edited="0">
-                      <wp:start x="21559" y="-54"/>
-                      <wp:lineTo x="172" y="-54"/>
-                      <wp:lineTo x="172" y="21370"/>
-                      <wp:lineTo x="21559" y="21370"/>
-                      <wp:lineTo x="21559" y="-54"/>
+                      <wp:start x="0" y="0"/>
+                      <wp:lineTo x="0" y="21424"/>
+                      <wp:lineTo x="21503" y="21424"/>
+                      <wp:lineTo x="21503" y="0"/>
+                      <wp:lineTo x="0" y="0"/>
                     </wp:wrapPolygon>
                   </wp:wrapTight>
                   <wp:docPr id="7" name="Picture 7" descr="C:\Users\mmoran\Downloads\IMG_1579.jpeg"/>
@@ -845,7 +1005,7 @@
                           </pic:cNvPicPr>
                         </pic:nvPicPr>
                         <pic:blipFill>
-                          <a:blip r:embed="rId11" cstate="print">
+                          <a:blip r:embed="rId12" cstate="print">
                             <a:extLst>
                               <a:ext uri="{28A0092B-C50C-407E-A947-70E740481C1C}">
                                 <a14:useLocalDpi xmlns:a14="http://schemas.microsoft.com/office/drawing/2010/main" val="0"/>
@@ -858,7 +1018,7 @@
                           </a:stretch>
                         </pic:blipFill>
                         <pic:spPr bwMode="auto">
-                          <a:xfrm rot="16200000">
+                          <a:xfrm>
                             <a:off x="0" y="0"/>
                             <a:ext cx="3540125" cy="2650490"/>
                           </a:xfrm>
@@ -930,7 +1090,7 @@
                           </pic:cNvPicPr>
                         </pic:nvPicPr>
                         <pic:blipFill>
-                          <a:blip r:embed="rId12" cstate="print">
+                          <a:blip r:embed="rId13" cstate="print">
                             <a:extLst>
                               <a:ext uri="{28A0092B-C50C-407E-A947-70E740481C1C}">
                                 <a14:useLocalDpi xmlns:a14="http://schemas.microsoft.com/office/drawing/2010/main" val="0"/>
@@ -1005,6 +1165,7 @@
     </w:tbl>
     <w:p/>
     <w:p/>
+    <w:p/>
     <w:tbl>
       <w:tblPr>
         <w:tblStyle w:val="TableGrid"/>
@@ -1012,9 +1173,9 @@
         <w:tblLook w:val="04A0" w:firstRow="1" w:lastRow="0" w:firstColumn="1" w:lastColumn="0" w:noHBand="0" w:noVBand="1"/>
       </w:tblPr>
       <w:tblGrid>
-        <w:gridCol w:w="4796"/>
-        <w:gridCol w:w="4797"/>
-        <w:gridCol w:w="4797"/>
+        <w:gridCol w:w="5291"/>
+        <w:gridCol w:w="5257"/>
+        <w:gridCol w:w="3852"/>
       </w:tblGrid>
       <w:tr>
         <w:tc>
@@ -1039,7 +1200,42 @@
                 <w:sz w:val="32"/>
                 <w:szCs w:val="32"/>
               </w:rPr>
+              <w:lastRenderedPageBreak/>
               <w:t>Resources</w:t>
+            </w:r>
+          </w:p>
+          <w:p>
+            <w:pPr>
+              <w:rPr>
+                <w:color w:val="FF0000"/>
+                <w:sz w:val="32"/>
+                <w:szCs w:val="32"/>
+              </w:rPr>
+            </w:pPr>
+            <w:r>
+              <w:rPr>
+                <w:color w:val="FF0000"/>
+                <w:sz w:val="32"/>
+                <w:szCs w:val="32"/>
+              </w:rPr>
+              <w:t>Annotations:</w:t>
+            </w:r>
+          </w:p>
+          <w:p>
+            <w:pPr>
+              <w:rPr>
+                <w:color w:val="FF0000"/>
+                <w:sz w:val="32"/>
+                <w:szCs w:val="32"/>
+              </w:rPr>
+            </w:pPr>
+            <w:r>
+              <w:rPr>
+                <w:color w:val="FF0000"/>
+                <w:sz w:val="32"/>
+                <w:szCs w:val="32"/>
+              </w:rPr>
+              <w:t>Some type of image or icon could be added in order to make Z-pattern. Currently looks like F-layout instead of other pages.</w:t>
             </w:r>
           </w:p>
         </w:tc>
@@ -1061,20 +1257,20 @@
                 <wp:anchor distT="0" distB="0" distL="114300" distR="114300" simplePos="0" relativeHeight="251670528" behindDoc="1" locked="0" layoutInCell="1" allowOverlap="1">
                   <wp:simplePos x="0" y="0"/>
                   <wp:positionH relativeFrom="column">
-                    <wp:posOffset>-356235</wp:posOffset>
+                    <wp:posOffset>-65405</wp:posOffset>
                   </wp:positionH>
                   <wp:positionV relativeFrom="paragraph">
                     <wp:posOffset>699770</wp:posOffset>
                   </wp:positionV>
                   <wp:extent cx="3589020" cy="2687320"/>
-                  <wp:effectExtent l="0" t="6350" r="5080" b="5080"/>
+                  <wp:effectExtent l="0" t="0" r="0" b="0"/>
                   <wp:wrapTight wrapText="bothSides">
                     <wp:wrapPolygon edited="0">
-                      <wp:start x="21638" y="51"/>
-                      <wp:lineTo x="84" y="51"/>
-                      <wp:lineTo x="84" y="21488"/>
-                      <wp:lineTo x="21638" y="21488"/>
-                      <wp:lineTo x="21638" y="51"/>
+                      <wp:start x="0" y="0"/>
+                      <wp:lineTo x="0" y="21437"/>
+                      <wp:lineTo x="21439" y="21437"/>
+                      <wp:lineTo x="21439" y="0"/>
+                      <wp:lineTo x="0" y="0"/>
                     </wp:wrapPolygon>
                   </wp:wrapTight>
                   <wp:docPr id="13" name="Picture 13" descr="C:\Users\mmoran\Downloads\image_67141633.JPG"/>
@@ -1091,7 +1287,7 @@
                           </pic:cNvPicPr>
                         </pic:nvPicPr>
                         <pic:blipFill>
-                          <a:blip r:embed="rId13" cstate="print">
+                          <a:blip r:embed="rId14" cstate="print">
                             <a:extLst>
                               <a:ext uri="{28A0092B-C50C-407E-A947-70E740481C1C}">
                                 <a14:useLocalDpi xmlns:a14="http://schemas.microsoft.com/office/drawing/2010/main" val="0"/>
@@ -1104,7 +1300,7 @@
                           </a:stretch>
                         </pic:blipFill>
                         <pic:spPr bwMode="auto">
-                          <a:xfrm rot="16200000">
+                          <a:xfrm>
                             <a:off x="0" y="0"/>
                             <a:ext cx="3589020" cy="2687320"/>
                           </a:xfrm>
@@ -1146,20 +1342,20 @@
                 <wp:anchor distT="0" distB="0" distL="114300" distR="114300" simplePos="0" relativeHeight="251669504" behindDoc="1" locked="0" layoutInCell="1" allowOverlap="1">
                   <wp:simplePos x="0" y="0"/>
                   <wp:positionH relativeFrom="margin">
-                    <wp:posOffset>-325120</wp:posOffset>
+                    <wp:posOffset>-65405</wp:posOffset>
                   </wp:positionH>
                   <wp:positionV relativeFrom="paragraph">
                     <wp:posOffset>712470</wp:posOffset>
                   </wp:positionV>
                   <wp:extent cx="3564890" cy="2669540"/>
-                  <wp:effectExtent l="0" t="9525" r="6985" b="6985"/>
+                  <wp:effectExtent l="0" t="0" r="0" b="0"/>
                   <wp:wrapTight wrapText="bothSides">
                     <wp:wrapPolygon edited="0">
-                      <wp:start x="-58" y="21523"/>
-                      <wp:lineTo x="21527" y="21523"/>
-                      <wp:lineTo x="21527" y="98"/>
-                      <wp:lineTo x="-58" y="98"/>
-                      <wp:lineTo x="-58" y="21523"/>
+                      <wp:start x="21600" y="21600"/>
+                      <wp:lineTo x="21600" y="175"/>
+                      <wp:lineTo x="131" y="175"/>
+                      <wp:lineTo x="131" y="21600"/>
+                      <wp:lineTo x="21600" y="21600"/>
                     </wp:wrapPolygon>
                   </wp:wrapTight>
                   <wp:docPr id="12" name="Picture 12" descr="C:\Users\mmoran\Downloads\image_67156481.JPG"/>
@@ -1176,7 +1372,7 @@
                           </pic:cNvPicPr>
                         </pic:nvPicPr>
                         <pic:blipFill>
-                          <a:blip r:embed="rId14" cstate="print">
+                          <a:blip r:embed="rId15" cstate="print">
                             <a:extLst>
                               <a:ext uri="{28A0092B-C50C-407E-A947-70E740481C1C}">
                                 <a14:useLocalDpi xmlns:a14="http://schemas.microsoft.com/office/drawing/2010/main" val="0"/>
@@ -1189,7 +1385,7 @@
                           </a:stretch>
                         </pic:blipFill>
                         <pic:spPr bwMode="auto">
-                          <a:xfrm rot="5400000">
+                          <a:xfrm rot="10800000">
                             <a:off x="0" y="0"/>
                             <a:ext cx="3564890" cy="2669540"/>
                           </a:xfrm>
@@ -1259,7 +1455,7 @@
                           <pic:cNvPicPr/>
                         </pic:nvPicPr>
                         <pic:blipFill>
-                          <a:blip r:embed="rId15" cstate="print">
+                          <a:blip r:embed="rId16" cstate="print">
                             <a:extLst>
                               <a:ext uri="{28A0092B-C50C-407E-A947-70E740481C1C}">
                                 <a14:useLocalDpi xmlns:a14="http://schemas.microsoft.com/office/drawing/2010/main" val="0"/>
@@ -1342,9 +1538,9 @@
         <w:tblLook w:val="04A0" w:firstRow="1" w:lastRow="0" w:firstColumn="1" w:lastColumn="0" w:noHBand="0" w:noVBand="1"/>
       </w:tblPr>
       <w:tblGrid>
-        <w:gridCol w:w="4301"/>
-        <w:gridCol w:w="5329"/>
-        <w:gridCol w:w="4770"/>
+        <w:gridCol w:w="5269"/>
+        <w:gridCol w:w="5324"/>
+        <w:gridCol w:w="3807"/>
       </w:tblGrid>
       <w:tr>
         <w:tc>
@@ -1372,6 +1568,42 @@
               <w:t>Contact Page</w:t>
             </w:r>
           </w:p>
+          <w:p>
+            <w:pPr>
+              <w:rPr>
+                <w:color w:val="FF0000"/>
+                <w:sz w:val="32"/>
+                <w:szCs w:val="32"/>
+              </w:rPr>
+            </w:pPr>
+            <w:r>
+              <w:rPr>
+                <w:color w:val="FF0000"/>
+                <w:sz w:val="32"/>
+                <w:szCs w:val="32"/>
+              </w:rPr>
+              <w:t>Annotations:</w:t>
+            </w:r>
+          </w:p>
+          <w:p>
+            <w:pPr>
+              <w:rPr>
+                <w:color w:val="FF0000"/>
+                <w:sz w:val="32"/>
+                <w:szCs w:val="32"/>
+              </w:rPr>
+            </w:pPr>
+            <w:r>
+              <w:rPr>
+                <w:color w:val="FF0000"/>
+                <w:sz w:val="32"/>
+                <w:szCs w:val="32"/>
+              </w:rPr>
+              <w:t>Nothing in particular stands out currently.</w:t>
+            </w:r>
+            <w:bookmarkStart w:id="0" w:name="_GoBack"/>
+            <w:bookmarkEnd w:id="0"/>
+          </w:p>
         </w:tc>
       </w:tr>
       <w:tr>
@@ -1391,20 +1623,20 @@
                 <wp:anchor distT="0" distB="0" distL="114300" distR="114300" simplePos="0" relativeHeight="251665408" behindDoc="1" locked="0" layoutInCell="1" allowOverlap="1">
                   <wp:simplePos x="0" y="0"/>
                   <wp:positionH relativeFrom="column">
-                    <wp:posOffset>-444500</wp:posOffset>
+                    <wp:posOffset>-65087</wp:posOffset>
                   </wp:positionH>
                   <wp:positionV relativeFrom="paragraph">
-                    <wp:posOffset>739775</wp:posOffset>
+                    <wp:posOffset>739457</wp:posOffset>
                   </wp:positionV>
                   <wp:extent cx="3464560" cy="2593975"/>
-                  <wp:effectExtent l="0" t="2858" r="0" b="0"/>
+                  <wp:effectExtent l="0" t="0" r="2540" b="0"/>
                   <wp:wrapTight wrapText="bothSides">
                     <wp:wrapPolygon edited="0">
-                      <wp:start x="21618" y="24"/>
-                      <wp:lineTo x="121" y="24"/>
-                      <wp:lineTo x="121" y="21439"/>
-                      <wp:lineTo x="21618" y="21439"/>
-                      <wp:lineTo x="21618" y="24"/>
+                      <wp:start x="0" y="0"/>
+                      <wp:lineTo x="0" y="21415"/>
+                      <wp:lineTo x="21497" y="21415"/>
+                      <wp:lineTo x="21497" y="0"/>
+                      <wp:lineTo x="0" y="0"/>
                     </wp:wrapPolygon>
                   </wp:wrapTight>
                   <wp:docPr id="8" name="Picture 8" descr="C:\Users\mmoran\Downloads\IMG_1580.jpeg"/>
@@ -1421,7 +1653,7 @@
                           </pic:cNvPicPr>
                         </pic:nvPicPr>
                         <pic:blipFill>
-                          <a:blip r:embed="rId16" cstate="print">
+                          <a:blip r:embed="rId17" cstate="print">
                             <a:extLst>
                               <a:ext uri="{28A0092B-C50C-407E-A947-70E740481C1C}">
                                 <a14:useLocalDpi xmlns:a14="http://schemas.microsoft.com/office/drawing/2010/main" val="0"/>
@@ -1434,7 +1666,7 @@
                           </a:stretch>
                         </pic:blipFill>
                         <pic:spPr bwMode="auto">
-                          <a:xfrm rot="16200000">
+                          <a:xfrm>
                             <a:off x="0" y="0"/>
                             <a:ext cx="3464560" cy="2593975"/>
                           </a:xfrm>
@@ -1476,20 +1708,20 @@
                 <wp:anchor distT="0" distB="0" distL="114300" distR="114300" simplePos="0" relativeHeight="251666432" behindDoc="1" locked="0" layoutInCell="1" allowOverlap="1">
                   <wp:simplePos x="0" y="0"/>
                   <wp:positionH relativeFrom="column">
-                    <wp:posOffset>-263525</wp:posOffset>
+                    <wp:posOffset>-65088</wp:posOffset>
                   </wp:positionH>
                   <wp:positionV relativeFrom="paragraph">
-                    <wp:posOffset>721995</wp:posOffset>
+                    <wp:posOffset>721678</wp:posOffset>
                   </wp:positionV>
                   <wp:extent cx="3496945" cy="2617470"/>
-                  <wp:effectExtent l="1588" t="0" r="0" b="0"/>
+                  <wp:effectExtent l="0" t="0" r="8255" b="0"/>
                   <wp:wrapTight wrapText="bothSides">
                     <wp:wrapPolygon edited="0">
-                      <wp:start x="21590" y="-13"/>
-                      <wp:lineTo x="175" y="-13"/>
-                      <wp:lineTo x="175" y="21367"/>
-                      <wp:lineTo x="21590" y="21367"/>
-                      <wp:lineTo x="21590" y="-13"/>
+                      <wp:start x="0" y="0"/>
+                      <wp:lineTo x="0" y="21380"/>
+                      <wp:lineTo x="21533" y="21380"/>
+                      <wp:lineTo x="21533" y="0"/>
+                      <wp:lineTo x="0" y="0"/>
                     </wp:wrapPolygon>
                   </wp:wrapTight>
                   <wp:docPr id="9" name="Picture 9" descr="C:\Users\mmoran\Downloads\IMG_1581.jpeg"/>
@@ -1506,7 +1738,7 @@
                           </pic:cNvPicPr>
                         </pic:nvPicPr>
                         <pic:blipFill>
-                          <a:blip r:embed="rId17" cstate="print">
+                          <a:blip r:embed="rId18" cstate="print">
                             <a:extLst>
                               <a:ext uri="{28A0092B-C50C-407E-A947-70E740481C1C}">
                                 <a14:useLocalDpi xmlns:a14="http://schemas.microsoft.com/office/drawing/2010/main" val="0"/>
@@ -1519,7 +1751,7 @@
                           </a:stretch>
                         </pic:blipFill>
                         <pic:spPr bwMode="auto">
-                          <a:xfrm rot="16200000">
+                          <a:xfrm>
                             <a:off x="0" y="0"/>
                             <a:ext cx="3496945" cy="2617470"/>
                           </a:xfrm>
@@ -1594,7 +1826,7 @@
                           </pic:cNvPicPr>
                         </pic:nvPicPr>
                         <pic:blipFill>
-                          <a:blip r:embed="rId18" cstate="print">
+                          <a:blip r:embed="rId19" cstate="print">
                             <a:extLst>
                               <a:ext uri="{28A0092B-C50C-407E-A947-70E740481C1C}">
                                 <a14:useLocalDpi xmlns:a14="http://schemas.microsoft.com/office/drawing/2010/main" val="0"/>
@@ -1658,10 +1890,9 @@
           </w:p>
           <w:p>
             <w:r>
+              <w:lastRenderedPageBreak/>
               <w:t>Phone: Heading and navigation kept together. Contact information paragraph included, however image removed. Image felt unnecessary to smaller phone screens.</w:t>
             </w:r>
-            <w:bookmarkStart w:id="0" w:name="_GoBack"/>
-            <w:bookmarkEnd w:id="0"/>
           </w:p>
         </w:tc>
       </w:tr>
@@ -2379,4 +2610,16 @@
     </a:ext>
   </a:extLst>
 </a:theme>
+</file>
+
+<file path=customXml/item1.xml><?xml version="1.0" encoding="utf-8"?>
+<b:Sources xmlns:b="http://schemas.openxmlformats.org/officeDocument/2006/bibliography" xmlns="http://schemas.openxmlformats.org/officeDocument/2006/bibliography" SelectedStyle="\APASixthEditionOfficeOnline.xsl" StyleName="APA" Version="6"/>
+</file>
+
+<file path=customXml/itemProps1.xml><?xml version="1.0" encoding="utf-8"?>
+<ds:datastoreItem xmlns:ds="http://schemas.openxmlformats.org/officeDocument/2006/customXml" ds:itemID="{8AD9D300-2DDE-4231-87A5-3CAF6ABF8341}">
+  <ds:schemaRefs>
+    <ds:schemaRef ds:uri="http://schemas.openxmlformats.org/officeDocument/2006/bibliography"/>
+  </ds:schemaRefs>
+</ds:datastoreItem>
 </file>